--- a/EE463-HW3.docx
+++ b/EE463-HW3.docx
@@ -225,7 +225,7 @@
           <w:szCs w:val="36"/>
         </w:rPr>
       </w:pPr>
-      <w:bookmarkStart w:id="0" w:name="_Toc153920047"/>
+      <w:bookmarkStart w:id="0" w:name="_Toc153920485"/>
       <w:r>
         <w:rPr>
           <w:sz w:val="36"/>
@@ -274,6 +274,15 @@
     <w:p/>
     <w:sdt>
       <w:sdtPr>
+        <w:rPr>
+          <w:rFonts w:asciiTheme="minorHAnsi" w:eastAsiaTheme="minorHAnsi" w:hAnsiTheme="minorHAnsi" w:cstheme="minorBidi"/>
+          <w:color w:val="auto"/>
+          <w:kern w:val="2"/>
+          <w:sz w:val="22"/>
+          <w:szCs w:val="22"/>
+          <w:lang w:eastAsia="en-US"/>
+          <w14:ligatures w14:val="standardContextual"/>
+        </w:rPr>
         <w:id w:val="-1482921403"/>
         <w:docPartObj>
           <w:docPartGallery w:val="Table of Contents"/>
@@ -282,15 +291,8 @@
       </w:sdtPr>
       <w:sdtEndPr>
         <w:rPr>
-          <w:rFonts w:asciiTheme="minorHAnsi" w:eastAsiaTheme="minorHAnsi" w:hAnsiTheme="minorHAnsi" w:cstheme="minorBidi"/>
           <w:b/>
           <w:bCs/>
-          <w:color w:val="auto"/>
-          <w:kern w:val="2"/>
-          <w:sz w:val="22"/>
-          <w:szCs w:val="22"/>
-          <w:lang w:eastAsia="en-US"/>
-          <w14:ligatures w14:val="standardContextual"/>
         </w:rPr>
       </w:sdtEndPr>
       <w:sdtContent>
@@ -323,7 +325,7 @@
           <w:r>
             <w:fldChar w:fldCharType="separate"/>
           </w:r>
-          <w:hyperlink w:anchor="_Toc153920047" w:history="1">
+          <w:hyperlink w:anchor="_Toc153920485" w:history="1">
             <w:r>
               <w:rPr>
                 <w:rStyle w:val="Kpr"/>
@@ -350,7 +352,7 @@
                 <w:noProof/>
                 <w:webHidden/>
               </w:rPr>
-              <w:instrText xml:space="preserve"> PAGEREF _Toc153920047 \h </w:instrText>
+              <w:instrText xml:space="preserve"> PAGEREF _Toc153920485 \h </w:instrText>
             </w:r>
             <w:r>
               <w:rPr>
@@ -393,7 +395,7 @@
               <w:lang w:eastAsia="tr-TR"/>
             </w:rPr>
           </w:pPr>
-          <w:hyperlink w:anchor="_Toc153920048" w:history="1">
+          <w:hyperlink w:anchor="_Toc153920486" w:history="1">
             <w:r>
               <w:rPr>
                 <w:rStyle w:val="Kpr"/>
@@ -420,7 +422,7 @@
                 <w:noProof/>
                 <w:webHidden/>
               </w:rPr>
-              <w:instrText xml:space="preserve"> PAGEREF _Toc153920048 \h </w:instrText>
+              <w:instrText xml:space="preserve"> PAGEREF _Toc153920486 \h </w:instrText>
             </w:r>
             <w:r>
               <w:rPr>
@@ -463,7 +465,7 @@
               <w:lang w:eastAsia="tr-TR"/>
             </w:rPr>
           </w:pPr>
-          <w:hyperlink w:anchor="_Toc153920049" w:history="1">
+          <w:hyperlink w:anchor="_Toc153920487" w:history="1">
             <w:r>
               <w:rPr>
                 <w:rStyle w:val="Kpr"/>
@@ -490,7 +492,7 @@
                 <w:noProof/>
                 <w:webHidden/>
               </w:rPr>
-              <w:instrText xml:space="preserve"> PAGEREF _Toc153920049 \h </w:instrText>
+              <w:instrText xml:space="preserve"> PAGEREF _Toc153920487 \h </w:instrText>
             </w:r>
             <w:r>
               <w:rPr>
@@ -533,7 +535,7 @@
               <w:lang w:eastAsia="tr-TR"/>
             </w:rPr>
           </w:pPr>
-          <w:hyperlink w:anchor="_Toc153920050" w:history="1">
+          <w:hyperlink w:anchor="_Toc153920488" w:history="1">
             <w:r>
               <w:rPr>
                 <w:rStyle w:val="Kpr"/>
@@ -560,7 +562,7 @@
                 <w:noProof/>
                 <w:webHidden/>
               </w:rPr>
-              <w:instrText xml:space="preserve"> PAGEREF _Toc153920050 \h </w:instrText>
+              <w:instrText xml:space="preserve"> PAGEREF _Toc153920488 \h </w:instrText>
             </w:r>
             <w:r>
               <w:rPr>
@@ -603,7 +605,7 @@
               <w:lang w:eastAsia="tr-TR"/>
             </w:rPr>
           </w:pPr>
-          <w:hyperlink w:anchor="_Toc153920051" w:history="1">
+          <w:hyperlink w:anchor="_Toc153920489" w:history="1">
             <w:r>
               <w:rPr>
                 <w:rStyle w:val="Kpr"/>
@@ -630,7 +632,7 @@
                 <w:noProof/>
                 <w:webHidden/>
               </w:rPr>
-              <w:instrText xml:space="preserve"> PAGEREF _Toc153920051 \h </w:instrText>
+              <w:instrText xml:space="preserve"> PAGEREF _Toc153920489 \h </w:instrText>
             </w:r>
             <w:r>
               <w:rPr>
@@ -673,7 +675,7 @@
               <w:lang w:eastAsia="tr-TR"/>
             </w:rPr>
           </w:pPr>
-          <w:hyperlink w:anchor="_Toc153920052" w:history="1">
+          <w:hyperlink w:anchor="_Toc153920490" w:history="1">
             <w:r>
               <w:rPr>
                 <w:rStyle w:val="Kpr"/>
@@ -700,7 +702,7 @@
                 <w:noProof/>
                 <w:webHidden/>
               </w:rPr>
-              <w:instrText xml:space="preserve"> PAGEREF _Toc153920052 \h </w:instrText>
+              <w:instrText xml:space="preserve"> PAGEREF _Toc153920490 \h </w:instrText>
             </w:r>
             <w:r>
               <w:rPr>
@@ -720,7 +722,7 @@
                 <w:noProof/>
                 <w:webHidden/>
               </w:rPr>
-              <w:t>3</w:t>
+              <w:t>4</w:t>
             </w:r>
             <w:r>
               <w:rPr>
@@ -743,7 +745,7 @@
               <w:lang w:eastAsia="tr-TR"/>
             </w:rPr>
           </w:pPr>
-          <w:hyperlink w:anchor="_Toc153920053" w:history="1">
+          <w:hyperlink w:anchor="_Toc153920491" w:history="1">
             <w:r>
               <w:rPr>
                 <w:rStyle w:val="Kpr"/>
@@ -770,7 +772,7 @@
                 <w:noProof/>
                 <w:webHidden/>
               </w:rPr>
-              <w:instrText xml:space="preserve"> PAGEREF _Toc153920053 \h </w:instrText>
+              <w:instrText xml:space="preserve"> PAGEREF _Toc153920491 \h </w:instrText>
             </w:r>
             <w:r>
               <w:rPr>
@@ -813,7 +815,7 @@
               <w:lang w:eastAsia="tr-TR"/>
             </w:rPr>
           </w:pPr>
-          <w:hyperlink w:anchor="_Toc153920054" w:history="1">
+          <w:hyperlink w:anchor="_Toc153920492" w:history="1">
             <w:r>
               <w:rPr>
                 <w:rStyle w:val="Kpr"/>
@@ -840,7 +842,7 @@
                 <w:noProof/>
                 <w:webHidden/>
               </w:rPr>
-              <w:instrText xml:space="preserve"> PAGEREF _Toc153920054 \h </w:instrText>
+              <w:instrText xml:space="preserve"> PAGEREF _Toc153920492 \h </w:instrText>
             </w:r>
             <w:r>
               <w:rPr>
@@ -883,7 +885,7 @@
               <w:lang w:eastAsia="tr-TR"/>
             </w:rPr>
           </w:pPr>
-          <w:hyperlink w:anchor="_Toc153920055" w:history="1">
+          <w:hyperlink w:anchor="_Toc153920493" w:history="1">
             <w:r>
               <w:rPr>
                 <w:rStyle w:val="Kpr"/>
@@ -910,7 +912,7 @@
                 <w:noProof/>
                 <w:webHidden/>
               </w:rPr>
-              <w:instrText xml:space="preserve"> PAGEREF _Toc153920055 \h </w:instrText>
+              <w:instrText xml:space="preserve"> PAGEREF _Toc153920493 \h </w:instrText>
             </w:r>
             <w:r>
               <w:rPr>
@@ -953,7 +955,7 @@
               <w:lang w:eastAsia="tr-TR"/>
             </w:rPr>
           </w:pPr>
-          <w:hyperlink w:anchor="_Toc153920056" w:history="1">
+          <w:hyperlink w:anchor="_Toc153920494" w:history="1">
             <w:r>
               <w:rPr>
                 <w:rStyle w:val="Kpr"/>
@@ -980,7 +982,7 @@
                 <w:noProof/>
                 <w:webHidden/>
               </w:rPr>
-              <w:instrText xml:space="preserve"> PAGEREF _Toc153920056 \h </w:instrText>
+              <w:instrText xml:space="preserve"> PAGEREF _Toc153920494 \h </w:instrText>
             </w:r>
             <w:r>
               <w:rPr>
@@ -1023,7 +1025,7 @@
               <w:lang w:eastAsia="tr-TR"/>
             </w:rPr>
           </w:pPr>
-          <w:hyperlink w:anchor="_Toc153920057" w:history="1">
+          <w:hyperlink w:anchor="_Toc153920495" w:history="1">
             <w:r>
               <w:rPr>
                 <w:rStyle w:val="Kpr"/>
@@ -1050,7 +1052,7 @@
                 <w:noProof/>
                 <w:webHidden/>
               </w:rPr>
-              <w:instrText xml:space="preserve"> PAGEREF _Toc153920057 \h </w:instrText>
+              <w:instrText xml:space="preserve"> PAGEREF _Toc153920495 \h </w:instrText>
             </w:r>
             <w:r>
               <w:rPr>
@@ -1093,7 +1095,7 @@
               <w:lang w:eastAsia="tr-TR"/>
             </w:rPr>
           </w:pPr>
-          <w:hyperlink w:anchor="_Toc153920058" w:history="1">
+          <w:hyperlink w:anchor="_Toc153920496" w:history="1">
             <w:r>
               <w:rPr>
                 <w:rStyle w:val="Kpr"/>
@@ -1120,7 +1122,7 @@
                 <w:noProof/>
                 <w:webHidden/>
               </w:rPr>
-              <w:instrText xml:space="preserve"> PAGEREF _Toc153920058 \h </w:instrText>
+              <w:instrText xml:space="preserve"> PAGEREF _Toc153920496 \h </w:instrText>
             </w:r>
             <w:r>
               <w:rPr>
@@ -1163,7 +1165,7 @@
               <w:lang w:eastAsia="tr-TR"/>
             </w:rPr>
           </w:pPr>
-          <w:hyperlink w:anchor="_Toc153920059" w:history="1">
+          <w:hyperlink w:anchor="_Toc153920497" w:history="1">
             <w:r>
               <w:rPr>
                 <w:rStyle w:val="Kpr"/>
@@ -1190,7 +1192,7 @@
                 <w:noProof/>
                 <w:webHidden/>
               </w:rPr>
-              <w:instrText xml:space="preserve"> PAGEREF _Toc153920059 \h </w:instrText>
+              <w:instrText xml:space="preserve"> PAGEREF _Toc153920497 \h </w:instrText>
             </w:r>
             <w:r>
               <w:rPr>
@@ -1267,7 +1269,7 @@
       <w:pPr>
         <w:pStyle w:val="Balk1"/>
       </w:pPr>
-      <w:bookmarkStart w:id="1" w:name="_Toc153920048"/>
+      <w:bookmarkStart w:id="1" w:name="_Toc153920486"/>
       <w:r>
         <w:lastRenderedPageBreak/>
         <w:t>Introduction</w:t>
@@ -1305,7 +1307,7 @@
       <w:pPr>
         <w:pStyle w:val="Balk1"/>
       </w:pPr>
-      <w:bookmarkStart w:id="2" w:name="_Toc153920049"/>
+      <w:bookmarkStart w:id="2" w:name="_Toc153920487"/>
       <w:r>
         <w:t>Question 1- Active Power Creation</w:t>
       </w:r>
@@ -1316,7 +1318,7 @@
       <w:pPr>
         <w:pStyle w:val="Balk2"/>
       </w:pPr>
-      <w:bookmarkStart w:id="3" w:name="_Toc153920050"/>
+      <w:bookmarkStart w:id="3" w:name="_Toc153920488"/>
       <w:r>
         <w:t>a-)</w:t>
       </w:r>
@@ -2046,7 +2048,7 @@
         <w:pStyle w:val="Balk2"/>
         <w:jc w:val="both"/>
       </w:pPr>
-      <w:bookmarkStart w:id="4" w:name="_Toc153920051"/>
+      <w:bookmarkStart w:id="4" w:name="_Toc153920489"/>
       <w:r>
         <w:t>b-)</w:t>
       </w:r>
@@ -2079,12 +2081,14 @@
       </w:r>
     </w:p>
     <w:p/>
+    <w:p/>
     <w:p>
       <w:pPr>
         <w:pStyle w:val="Balk1"/>
       </w:pPr>
-      <w:bookmarkStart w:id="5" w:name="_Toc153920052"/>
-      <w:r>
+      <w:bookmarkStart w:id="5" w:name="_Toc153920490"/>
+      <w:r>
+        <w:lastRenderedPageBreak/>
         <w:t>Question 2- Single Phase Controlled Rectifier</w:t>
       </w:r>
       <w:bookmarkEnd w:id="5"/>
@@ -2094,9 +2098,8 @@
       <w:pPr>
         <w:pStyle w:val="Balk2"/>
       </w:pPr>
-      <w:bookmarkStart w:id="6" w:name="_Toc153920053"/>
-      <w:r>
-        <w:lastRenderedPageBreak/>
+      <w:bookmarkStart w:id="6" w:name="_Toc153920491"/>
+      <w:r>
         <w:t>a-)</w:t>
       </w:r>
       <w:bookmarkEnd w:id="6"/>
@@ -2958,7 +2961,16 @@
           <w:sz w:val="20"/>
           <w:szCs w:val="20"/>
         </w:rPr>
-        <w:t xml:space="preserve">, from the equation delay is found as 0.0021244 s. So, this delay is implemented to pulse generator 1 and 3. Then, delay on the pulse generators 2 and 4 are adjusted as (0.00212 + 0.01) s, because this current way is used second interval of one full period. So, extra 1/100 s coming from this inference. </w:t>
+        <w:t xml:space="preserve">, from the equation delay is found as 0.0021244 s. So, this delay is implemented to pulse generator 1 and 3. </w:t>
+      </w:r>
+      <w:r>
+        <w:rPr>
+          <w:rFonts w:eastAsiaTheme="minorEastAsia"/>
+          <w:sz w:val="20"/>
+          <w:szCs w:val="20"/>
+        </w:rPr>
+        <w:lastRenderedPageBreak/>
+        <w:t xml:space="preserve">Then, delay on the pulse generators 2 and 4 are adjusted as (0.00212 + 0.01) s, because this current way is used second interval of one full period. So, extra 1/100 s coming from this inference. </w:t>
       </w:r>
     </w:p>
     <w:p>
@@ -2975,7 +2987,6 @@
           <w:sz w:val="20"/>
           <w:szCs w:val="20"/>
         </w:rPr>
-        <w:lastRenderedPageBreak/>
         <w:drawing>
           <wp:inline distT="0" distB="0" distL="0" distR="0" wp14:anchorId="4D848841" wp14:editId="706BFB07">
             <wp:extent cx="4516863" cy="3002280"/>
@@ -4323,12 +4334,11 @@
     <w:p/>
     <w:p/>
     <w:p/>
-    <w:p/>
     <w:p>
       <w:pPr>
         <w:pStyle w:val="Balk2"/>
       </w:pPr>
-      <w:bookmarkStart w:id="7" w:name="_Toc153920054"/>
+      <w:bookmarkStart w:id="7" w:name="_Toc153920492"/>
       <w:r>
         <w:t>b-)</w:t>
       </w:r>
@@ -4422,44 +4432,44 @@
           <w:sz w:val="20"/>
           <w:szCs w:val="20"/>
         </w:rPr>
+        <w:t>Figure 1</w:t>
+      </w:r>
+      <w:r>
+        <w:rPr>
+          <w:i/>
+          <w:iCs/>
+          <w:sz w:val="20"/>
+          <w:szCs w:val="20"/>
+        </w:rPr>
+        <w:t>4</w:t>
+      </w:r>
+      <w:r>
+        <w:rPr>
+          <w:i/>
+          <w:iCs/>
+          <w:sz w:val="20"/>
+          <w:szCs w:val="20"/>
+        </w:rPr>
+        <w:t xml:space="preserve">. Input Voltage and Current Waveform of Fully Controlled Rectifier </w:t>
+      </w:r>
+    </w:p>
+    <w:p>
+      <w:pPr>
+        <w:jc w:val="center"/>
+        <w:rPr>
+          <w:i/>
+          <w:iCs/>
+          <w:sz w:val="20"/>
+          <w:szCs w:val="20"/>
+        </w:rPr>
+      </w:pPr>
+      <w:r>
+        <w:rPr>
+          <w:noProof/>
+          <w:sz w:val="20"/>
+          <w:szCs w:val="20"/>
+        </w:rPr>
         <w:lastRenderedPageBreak/>
-        <w:t>Figure 1</w:t>
-      </w:r>
-      <w:r>
-        <w:rPr>
-          <w:i/>
-          <w:iCs/>
-          <w:sz w:val="20"/>
-          <w:szCs w:val="20"/>
-        </w:rPr>
-        <w:t>4</w:t>
-      </w:r>
-      <w:r>
-        <w:rPr>
-          <w:i/>
-          <w:iCs/>
-          <w:sz w:val="20"/>
-          <w:szCs w:val="20"/>
-        </w:rPr>
-        <w:t xml:space="preserve">. Input Voltage and Current Waveform of Fully Controlled Rectifier </w:t>
-      </w:r>
-    </w:p>
-    <w:p>
-      <w:pPr>
-        <w:jc w:val="center"/>
-        <w:rPr>
-          <w:i/>
-          <w:iCs/>
-          <w:sz w:val="20"/>
-          <w:szCs w:val="20"/>
-        </w:rPr>
-      </w:pPr>
-      <w:r>
-        <w:rPr>
-          <w:noProof/>
-          <w:sz w:val="20"/>
-          <w:szCs w:val="20"/>
-        </w:rPr>
         <w:drawing>
           <wp:inline distT="0" distB="0" distL="0" distR="0" wp14:anchorId="1A92F4D2" wp14:editId="12C6DF0E">
             <wp:extent cx="3566160" cy="1507913"/>
@@ -4534,6 +4544,17 @@
         </w:rPr>
         <w:t xml:space="preserve">. FFT Window of Fully Controlled Rectifier </w:t>
       </w:r>
+    </w:p>
+    <w:p>
+      <w:pPr>
+        <w:jc w:val="center"/>
+        <w:rPr>
+          <w:i/>
+          <w:iCs/>
+          <w:sz w:val="20"/>
+          <w:szCs w:val="20"/>
+        </w:rPr>
+      </w:pPr>
     </w:p>
     <w:p>
       <w:pPr>
@@ -4915,7 +4936,7 @@
       <w:pPr>
         <w:pStyle w:val="Balk2"/>
       </w:pPr>
-      <w:bookmarkStart w:id="8" w:name="_Toc153920055"/>
+      <w:bookmarkStart w:id="8" w:name="_Toc153920493"/>
       <w:r>
         <w:t>c-)</w:t>
       </w:r>
@@ -5653,21 +5674,14 @@
           <w:sz w:val="20"/>
           <w:szCs w:val="20"/>
         </w:rPr>
-        <w:t>Their operational similarities and differences are commented in the advantages and disadvantages sections</w:t>
-      </w:r>
-      <w:r>
-        <w:rPr>
-          <w:sz w:val="20"/>
-          <w:szCs w:val="20"/>
-        </w:rPr>
-        <w:t>.</w:t>
+        <w:t>Their operational similarities and differences are commented in the advantages and disadvantages sections.</w:t>
       </w:r>
     </w:p>
     <w:p>
       <w:pPr>
         <w:pStyle w:val="Balk1"/>
       </w:pPr>
-      <w:bookmarkStart w:id="9" w:name="_Toc153920056"/>
+      <w:bookmarkStart w:id="9" w:name="_Toc153920494"/>
       <w:r>
         <w:t>Question 3- Alternative Rectifier Topologies</w:t>
       </w:r>
@@ -5678,7 +5692,7 @@
       <w:pPr>
         <w:pStyle w:val="Balk2"/>
       </w:pPr>
-      <w:bookmarkStart w:id="10" w:name="_Toc153920057"/>
+      <w:bookmarkStart w:id="10" w:name="_Toc153920495"/>
       <w:r>
         <w:t>a-)</w:t>
       </w:r>
@@ -5850,7 +5864,7 @@
           <w:szCs w:val="22"/>
         </w:rPr>
       </w:pPr>
-      <w:bookmarkStart w:id="11" w:name="_Toc153920058"/>
+      <w:bookmarkStart w:id="11" w:name="_Toc153920496"/>
       <w:r>
         <w:lastRenderedPageBreak/>
         <w:t>b-)</w:t>
@@ -6697,8 +6711,8 @@
         </w:rPr>
         <w:lastRenderedPageBreak/>
         <w:drawing>
-          <wp:inline distT="0" distB="0" distL="0" distR="0" wp14:anchorId="10F1FBD1" wp14:editId="2E564543">
-            <wp:extent cx="5760720" cy="2421255"/>
+          <wp:inline distT="0" distB="0" distL="0" distR="0" wp14:anchorId="10F1FBD1" wp14:editId="1933A4B8">
+            <wp:extent cx="4409901" cy="1853500"/>
             <wp:effectExtent l="0" t="0" r="0" b="0"/>
             <wp:docPr id="699683022" name="Resim 1" descr="metin, çizgi, öykü gelişim çizgisi; kumpas; grafiğini çıkarma, diyagram içeren bir resim&#10;&#10;Açıklama otomatik olarak oluşturuldu"/>
             <wp:cNvGraphicFramePr>
@@ -6720,7 +6734,7 @@
                   <pic:spPr>
                     <a:xfrm>
                       <a:off x="0" y="0"/>
-                      <a:ext cx="5760720" cy="2421255"/>
+                      <a:ext cx="4425618" cy="1860106"/>
                     </a:xfrm>
                     <a:prstGeom prst="rect">
                       <a:avLst/>
@@ -6925,7 +6939,7 @@
       <w:pPr>
         <w:pStyle w:val="Balk1"/>
       </w:pPr>
-      <w:bookmarkStart w:id="12" w:name="_Toc153920059"/>
+      <w:bookmarkStart w:id="12" w:name="_Toc153920497"/>
       <w:r>
         <w:t>Conclusion</w:t>
       </w:r>
@@ -6940,11 +6954,7 @@
         <w:t>In this report, we tried to explain our understanding of controlled rectifiers and power relations. We used basic relations to calculate power terms and controlled rectifier topologies. Different topologies for controlled rectifiers are being examined and compared between each other througout this report.</w:t>
       </w:r>
       <w:r>
-        <w:t xml:space="preserve"> We understand from Question 2 that, we can be flexible in terms of quadrants usage(Average output voltage) by using Fully Contolled Rectifier. For 12-pulse rectifier, we learned that the usage of this depends on where we want to use it. It will be more complex and costly with regard to 6-pulsed rectifier, but if we want a low ripple and low THD, we can consider to use 12-pulsed rectifier </w:t>
-      </w:r>
-      <w:r>
-        <w:lastRenderedPageBreak/>
-        <w:t>for usage.</w:t>
+        <w:t xml:space="preserve"> We understand from Question 2 that, we can be flexible in terms of quadrants usage(Average output voltage) by using Fully Contolled Rectifier. For 12-pulse rectifier, we learned that the usage of this depends on where we want to use it. It will be more complex and costly with regard to 6-pulsed rectifier, but if we want a low ripple and low THD, we can consider to use 12-pulsed rectifier for usage.</w:t>
       </w:r>
       <w:r>
         <w:t xml:space="preserve"> You can find</w:t>
@@ -6960,19 +6970,7 @@
           <w:rPr>
             <w:rStyle w:val="Kpr"/>
           </w:rPr>
-          <w:t>th</w:t>
-        </w:r>
-        <w:r>
-          <w:rPr>
-            <w:rStyle w:val="Kpr"/>
-          </w:rPr>
-          <w:t>i</w:t>
-        </w:r>
-        <w:r>
-          <w:rPr>
-            <w:rStyle w:val="Kpr"/>
-          </w:rPr>
-          <w:t>s</w:t>
+          <w:t>this</w:t>
         </w:r>
       </w:hyperlink>
       <w:r>
@@ -6982,7 +6980,6 @@
         <w:t xml:space="preserve"> </w:t>
       </w:r>
     </w:p>
-    <w:p/>
     <w:p/>
     <w:sectPr>
       <w:pgSz w:w="11906" w:h="16838"/>
